--- a/Zahra_Nafarieh/Data.docx
+++ b/Zahra_Nafarieh/Data.docx
@@ -148,7 +148,7 @@
                 <w:sz w:val="24"/>
                 <w:szCs w:val="24"/>
               </w:rPr>
-              <w:t xml:space="preserve"> **</w:t>
+              <w:t xml:space="preserve"> </w:t>
             </w:r>
             <w:r>
               <w:rPr>
